--- a/_assignments/a3_scanning_light/a3_scanning_light.docx
+++ b/_assignments/a3_scanning_light/a3_scanning_light.docx
@@ -629,8 +629,6 @@
         </w:rPr>
         <w:t>Use a for loop to iterate through the LEDs (hint: this will require the use of an array, which is like a C++ list)</w:t>
       </w:r>
-      <w:bookmarkStart w:id="0" w:name="_GoBack"/>
-      <w:bookmarkEnd w:id="0"/>
     </w:p>
     <w:p>
       <w:pPr>
@@ -1117,10 +1115,7 @@
           </w:tcPr>
           <w:p>
             <w:r>
-              <w:t xml:space="preserve">Potentiometer controls </w:t>
-            </w:r>
-            <w:r>
-              <w:t>brightness</w:t>
+              <w:t>Potentiometer controls brightness</w:t>
             </w:r>
           </w:p>
         </w:tc>
@@ -1208,8 +1203,70 @@
         </w:rPr>
       </w:pPr>
     </w:p>
+    <w:p>
+      <w:pPr>
+        <w:rPr>
+          <w:rFonts w:asciiTheme="majorHAnsi" w:eastAsiaTheme="majorEastAsia" w:hAnsiTheme="majorHAnsi" w:cstheme="majorBidi"/>
+          <w:b/>
+          <w:color w:val="990000"/>
+          <w:sz w:val="26"/>
+          <w:szCs w:val="26"/>
+        </w:rPr>
+      </w:pPr>
+      <w:r>
+        <w:rPr>
+          <w:rFonts w:asciiTheme="majorHAnsi" w:eastAsiaTheme="majorEastAsia" w:hAnsiTheme="majorHAnsi" w:cstheme="majorBidi"/>
+          <w:b/>
+          <w:color w:val="990000"/>
+          <w:sz w:val="26"/>
+          <w:szCs w:val="26"/>
+        </w:rPr>
+        <w:t>Credits</w:t>
+      </w:r>
+    </w:p>
+    <w:p>
+      <w:pPr>
+        <w:pStyle w:val="ListParagraph"/>
+        <w:numPr>
+          <w:ilvl w:val="0"/>
+          <w:numId w:val="22"/>
+        </w:numPr>
+      </w:pPr>
+      <w:bookmarkStart w:id="0" w:name="_GoBack"/>
+      <w:bookmarkEnd w:id="0"/>
+      <w:r>
+        <w:t xml:space="preserve">Inspiration for project from </w:t>
+      </w:r>
+      <w:hyperlink r:id="rId11" w:history="1">
+        <w:r>
+          <w:rPr>
+            <w:rStyle w:val="Hyperlink"/>
+          </w:rPr>
+          <w:t xml:space="preserve">Dr. Peter </w:t>
+        </w:r>
+        <w:proofErr w:type="spellStart"/>
+        <w:r>
+          <w:rPr>
+            <w:rStyle w:val="Hyperlink"/>
+          </w:rPr>
+          <w:t>Dalmaris</w:t>
+        </w:r>
+        <w:proofErr w:type="spellEnd"/>
+      </w:hyperlink>
+    </w:p>
+    <w:p>
+      <w:pPr>
+        <w:rPr>
+          <w:rFonts w:asciiTheme="majorHAnsi" w:eastAsiaTheme="majorEastAsia" w:hAnsiTheme="majorHAnsi" w:cstheme="majorBidi"/>
+          <w:b/>
+          <w:color w:val="990000"/>
+          <w:sz w:val="26"/>
+          <w:szCs w:val="26"/>
+        </w:rPr>
+      </w:pPr>
+    </w:p>
     <w:sectPr>
-      <w:headerReference w:type="default" r:id="rId11"/>
+      <w:headerReference w:type="default" r:id="rId12"/>
       <w:pgSz w:w="12240" w:h="15840"/>
       <w:pgMar w:top="1440" w:right="1440" w:bottom="1440" w:left="1440" w:header="720" w:footer="720" w:gutter="0"/>
       <w:cols w:space="720"/>
@@ -1335,7 +1392,7 @@
         <w:szCs w:val="20"/>
         <w:lang w:eastAsia="ko-KR"/>
       </w:rPr>
-      <w:t>2</w:t>
+      <w:t>1</w:t>
     </w:r>
     <w:r>
       <w:rPr>
@@ -1351,31 +1408,16 @@
       </w:rPr>
       <w:t xml:space="preserve"> of </w:t>
     </w:r>
-    <w:r>
-      <w:fldChar w:fldCharType="begin"/>
-    </w:r>
-    <w:r>
-      <w:instrText xml:space="preserve"> NUMPAGES   \* MERGEFORMAT </w:instrText>
-    </w:r>
-    <w:r>
-      <w:fldChar w:fldCharType="separate"/>
-    </w:r>
-    <w:r>
-      <w:rPr>
-        <w:noProof/>
-        <w:szCs w:val="20"/>
-        <w:lang w:eastAsia="ko-KR"/>
-      </w:rPr>
-      <w:t>2</w:t>
-    </w:r>
-    <w:r>
-      <w:rPr>
-        <w:noProof/>
-        <w:szCs w:val="20"/>
-        <w:lang w:eastAsia="ko-KR"/>
-      </w:rPr>
-      <w:fldChar w:fldCharType="end"/>
-    </w:r>
+    <w:fldSimple w:instr=" NUMPAGES   \* MERGEFORMAT ">
+      <w:r>
+        <w:rPr>
+          <w:noProof/>
+          <w:szCs w:val="20"/>
+          <w:lang w:eastAsia="ko-KR"/>
+        </w:rPr>
+        <w:t>2</w:t>
+      </w:r>
+    </w:fldSimple>
   </w:p>
   <w:p>
     <w:pPr>
@@ -3152,6 +3194,119 @@
     </w:lvl>
   </w:abstractNum>
   <w:abstractNum w:abstractNumId="16" w15:restartNumberingAfterBreak="0">
+    <w:nsid w:val="62BF7D5B"/>
+    <w:multiLevelType w:val="hybridMultilevel"/>
+    <w:tmpl w:val="D1C05574"/>
+    <w:lvl w:ilvl="0" w:tplc="04090001">
+      <w:start w:val="1"/>
+      <w:numFmt w:val="bullet"/>
+      <w:lvlText w:val=""/>
+      <w:lvlJc w:val="left"/>
+      <w:pPr>
+        <w:ind w:left="720" w:hanging="360"/>
+      </w:pPr>
+      <w:rPr>
+        <w:rFonts w:ascii="Symbol" w:hAnsi="Symbol" w:hint="default"/>
+      </w:rPr>
+    </w:lvl>
+    <w:lvl w:ilvl="1" w:tplc="04090003">
+      <w:start w:val="1"/>
+      <w:numFmt w:val="bullet"/>
+      <w:lvlText w:val="o"/>
+      <w:lvlJc w:val="left"/>
+      <w:pPr>
+        <w:ind w:left="1440" w:hanging="360"/>
+      </w:pPr>
+      <w:rPr>
+        <w:rFonts w:ascii="Courier New" w:hAnsi="Courier New" w:cs="Courier New" w:hint="default"/>
+      </w:rPr>
+    </w:lvl>
+    <w:lvl w:ilvl="2" w:tplc="04090005">
+      <w:start w:val="1"/>
+      <w:numFmt w:val="bullet"/>
+      <w:lvlText w:val=""/>
+      <w:lvlJc w:val="left"/>
+      <w:pPr>
+        <w:ind w:left="2160" w:hanging="360"/>
+      </w:pPr>
+      <w:rPr>
+        <w:rFonts w:ascii="Wingdings" w:hAnsi="Wingdings" w:cs="Times New Roman" w:hint="default"/>
+      </w:rPr>
+    </w:lvl>
+    <w:lvl w:ilvl="3" w:tplc="04090001">
+      <w:start w:val="1"/>
+      <w:numFmt w:val="bullet"/>
+      <w:lvlText w:val=""/>
+      <w:lvlJc w:val="left"/>
+      <w:pPr>
+        <w:ind w:left="2880" w:hanging="360"/>
+      </w:pPr>
+      <w:rPr>
+        <w:rFonts w:ascii="Symbol" w:hAnsi="Symbol" w:hint="default"/>
+      </w:rPr>
+    </w:lvl>
+    <w:lvl w:ilvl="4" w:tplc="04090003">
+      <w:start w:val="1"/>
+      <w:numFmt w:val="bullet"/>
+      <w:lvlText w:val="o"/>
+      <w:lvlJc w:val="left"/>
+      <w:pPr>
+        <w:ind w:left="3600" w:hanging="360"/>
+      </w:pPr>
+      <w:rPr>
+        <w:rFonts w:ascii="Courier New" w:hAnsi="Courier New" w:cs="Courier New" w:hint="default"/>
+      </w:rPr>
+    </w:lvl>
+    <w:lvl w:ilvl="5" w:tplc="04090005">
+      <w:start w:val="1"/>
+      <w:numFmt w:val="bullet"/>
+      <w:lvlText w:val=""/>
+      <w:lvlJc w:val="left"/>
+      <w:pPr>
+        <w:ind w:left="4320" w:hanging="360"/>
+      </w:pPr>
+      <w:rPr>
+        <w:rFonts w:ascii="Wingdings" w:hAnsi="Wingdings" w:cs="Times New Roman" w:hint="default"/>
+      </w:rPr>
+    </w:lvl>
+    <w:lvl w:ilvl="6" w:tplc="04090001">
+      <w:start w:val="1"/>
+      <w:numFmt w:val="bullet"/>
+      <w:lvlText w:val=""/>
+      <w:lvlJc w:val="left"/>
+      <w:pPr>
+        <w:ind w:left="5040" w:hanging="360"/>
+      </w:pPr>
+      <w:rPr>
+        <w:rFonts w:ascii="Symbol" w:hAnsi="Symbol" w:hint="default"/>
+      </w:rPr>
+    </w:lvl>
+    <w:lvl w:ilvl="7" w:tplc="04090003">
+      <w:start w:val="1"/>
+      <w:numFmt w:val="bullet"/>
+      <w:lvlText w:val="o"/>
+      <w:lvlJc w:val="left"/>
+      <w:pPr>
+        <w:ind w:left="5760" w:hanging="360"/>
+      </w:pPr>
+      <w:rPr>
+        <w:rFonts w:ascii="Courier New" w:hAnsi="Courier New" w:cs="Courier New" w:hint="default"/>
+      </w:rPr>
+    </w:lvl>
+    <w:lvl w:ilvl="8" w:tplc="04090005">
+      <w:start w:val="1"/>
+      <w:numFmt w:val="bullet"/>
+      <w:lvlText w:val=""/>
+      <w:lvlJc w:val="left"/>
+      <w:pPr>
+        <w:ind w:left="6480" w:hanging="360"/>
+      </w:pPr>
+      <w:rPr>
+        <w:rFonts w:ascii="Wingdings" w:hAnsi="Wingdings" w:cs="Times New Roman" w:hint="default"/>
+      </w:rPr>
+    </w:lvl>
+  </w:abstractNum>
+  <w:abstractNum w:abstractNumId="17" w15:restartNumberingAfterBreak="0">
     <w:nsid w:val="68D3229C"/>
     <w:multiLevelType w:val="hybridMultilevel"/>
     <w:tmpl w:val="0570D3EA"/>
@@ -3237,7 +3392,7 @@
       </w:pPr>
     </w:lvl>
   </w:abstractNum>
-  <w:abstractNum w:abstractNumId="17" w15:restartNumberingAfterBreak="0">
+  <w:abstractNum w:abstractNumId="18" w15:restartNumberingAfterBreak="0">
     <w:nsid w:val="697D309A"/>
     <w:multiLevelType w:val="hybridMultilevel"/>
     <w:tmpl w:val="74B49226"/>
@@ -3323,7 +3478,7 @@
       </w:pPr>
     </w:lvl>
   </w:abstractNum>
-  <w:abstractNum w:abstractNumId="18" w15:restartNumberingAfterBreak="0">
+  <w:abstractNum w:abstractNumId="19" w15:restartNumberingAfterBreak="0">
     <w:nsid w:val="6FB25D8F"/>
     <w:multiLevelType w:val="hybridMultilevel"/>
     <w:tmpl w:val="FC76C884"/>
@@ -3409,7 +3564,7 @@
       </w:pPr>
     </w:lvl>
   </w:abstractNum>
-  <w:abstractNum w:abstractNumId="19" w15:restartNumberingAfterBreak="0">
+  <w:abstractNum w:abstractNumId="20" w15:restartNumberingAfterBreak="0">
     <w:nsid w:val="7200484D"/>
     <w:multiLevelType w:val="hybridMultilevel"/>
     <w:tmpl w:val="354619DA"/>
@@ -3522,7 +3677,7 @@
       </w:rPr>
     </w:lvl>
   </w:abstractNum>
-  <w:abstractNum w:abstractNumId="20" w15:restartNumberingAfterBreak="0">
+  <w:abstractNum w:abstractNumId="21" w15:restartNumberingAfterBreak="0">
     <w:nsid w:val="77693AB6"/>
     <w:multiLevelType w:val="hybridMultilevel"/>
     <w:tmpl w:val="3A2CF9E8"/>
@@ -3681,7 +3836,7 @@
     <w:abstractNumId w:val="15"/>
   </w:num>
   <w:num w:numId="7">
-    <w:abstractNumId w:val="16"/>
+    <w:abstractNumId w:val="17"/>
   </w:num>
   <w:num w:numId="8">
     <w:abstractNumId w:val="9"/>
@@ -3690,13 +3845,13 @@
     <w:abstractNumId w:val="8"/>
   </w:num>
   <w:num w:numId="10">
-    <w:abstractNumId w:val="17"/>
+    <w:abstractNumId w:val="18"/>
   </w:num>
   <w:num w:numId="11">
     <w:abstractNumId w:val="3"/>
   </w:num>
   <w:num w:numId="12">
-    <w:abstractNumId w:val="20"/>
+    <w:abstractNumId w:val="21"/>
   </w:num>
   <w:num w:numId="13">
     <w:abstractNumId w:val="11"/>
@@ -3717,13 +3872,25 @@
     <w:abstractNumId w:val="12"/>
   </w:num>
   <w:num w:numId="19">
-    <w:abstractNumId w:val="19"/>
+    <w:abstractNumId w:val="20"/>
   </w:num>
   <w:num w:numId="20">
-    <w:abstractNumId w:val="18"/>
+    <w:abstractNumId w:val="19"/>
   </w:num>
   <w:num w:numId="21">
     <w:abstractNumId w:val="4"/>
+  </w:num>
+  <w:num w:numId="22">
+    <w:abstractNumId w:val="16"/>
+    <w:lvlOverride w:ilvl="0"/>
+    <w:lvlOverride w:ilvl="1"/>
+    <w:lvlOverride w:ilvl="2"/>
+    <w:lvlOverride w:ilvl="3"/>
+    <w:lvlOverride w:ilvl="4"/>
+    <w:lvlOverride w:ilvl="5"/>
+    <w:lvlOverride w:ilvl="6"/>
+    <w:lvlOverride w:ilvl="7"/>
+    <w:lvlOverride w:ilvl="8"/>
   </w:num>
 </w:numbering>
 </file>
@@ -4187,6 +4354,7 @@
   <w:style w:type="character" w:default="1" w:styleId="DefaultParagraphFont">
     <w:name w:val="Default Paragraph Font"/>
     <w:uiPriority w:val="1"/>
+    <w:semiHidden/>
     <w:unhideWhenUsed/>
   </w:style>
   <w:style w:type="table" w:default="1" w:styleId="TableNormal">
@@ -5034,7 +5202,7 @@
 </file>
 
 <file path=customXml/itemProps1.xml><?xml version="1.0" encoding="utf-8"?>
-<ds:datastoreItem xmlns:ds="http://schemas.openxmlformats.org/officeDocument/2006/customXml" ds:itemID="{5AA46F4E-D850-4048-BBF0-5D174B2DF35C}">
+<ds:datastoreItem xmlns:ds="http://schemas.openxmlformats.org/officeDocument/2006/customXml" ds:itemID="{4EE26507-491B-4BDB-A8B9-5BF2CC540242}">
   <ds:schemaRefs>
     <ds:schemaRef ds:uri="http://schemas.openxmlformats.org/officeDocument/2006/bibliography"/>
   </ds:schemaRefs>
